--- a/Test1/Knowledge Point Analysis/1155174478 Test 1_mistakes_analysis.docx
+++ b/Test1/Knowledge Point Analysis/1155174478 Test 1_mistakes_analysis.docx
@@ -4,72 +4,124 @@
   <w:body>
     <w:p>
       <w:r>
-        <w:t>### Analysis of Student's Mistakes in Japanese Practice Test</w:t>
+        <w:t>Certainly! Below is the comprehensive analysis of the student's mistakes in the Japanese practice test, organized into the same structure as the provided template.</w:t>
         <w:br/>
         <w:br/>
-        <w:t>### 1.1 Kanji/Vocabulary Mistakes</w:t>
+        <w:t>---</w:t>
         <w:br/>
         <w:br/>
-        <w:t>#### 1.1.1 Appropriate Usage of Vocabulary</w:t>
+        <w:t>**Student Mistakes Analysis**</w:t>
         <w:br/>
         <w:br/>
-        <w:t>**Question:**  5　つぎの　ことばの　つかいかたで　いちばん　いい　ものを　1・2・3・4から　ひとつ　えらんで　ください。</w:t>
+        <w:t>**1.1 Kanji/Vocabulary Related Mistakes**</w:t>
+        <w:br/>
+        <w:br/>
+        <w:t>*1.1.1 Contextual Use of Vocabulary*</w:t>
+        <w:br/>
+        <w:br/>
+        <w:t>1. **Question:**</w:t>
+        <w:br/>
+        <w:t xml:space="preserve">   - **Context:** かしこまりました</w:t>
+        <w:br/>
+        <w:t xml:space="preserve">   - **Options:**</w:t>
+        <w:br/>
+        <w:t xml:space="preserve">     1. 「今の　せつめいで　わかりましたか。</w:t>
       </w:r>
     </w:p>
     <w:p>
       <w:r>
-        <w:t>**Correct Answer:** 2</w:t>
-        <w:br/>
-        <w:t>**Student Answer:** 1</w:t>
-        <w:br/>
-        <w:br/>
-        <w:t>**Error Explanation:**</w:t>
-        <w:br/>
-        <w:t>The student chose option 1, "今の　せつめいで　わかりましたか。</w:t>
+        <w:t>」　「はい、　かしこまりました。</w:t>
       </w:r>
     </w:p>
     <w:p>
       <w:r>
-        <w:t>「はい、　かしこまりました。</w:t>
+        <w:t>」</w:t>
+        <w:br/>
+        <w:t xml:space="preserve">     2. 「コーヒーを　おねがいします。</w:t>
       </w:r>
     </w:p>
     <w:p>
       <w:r>
-        <w:t>」" which is incorrect because "かしこまりました" is used to show polite acknowledgment of requests or instructions, and not for understanding explanations. The correct answer is option 2, "コーヒーを　おねがいします。</w:t>
+        <w:t>」　「はい、　かしこまりました。</w:t>
       </w:r>
     </w:p>
     <w:p>
       <w:r>
-        <w:t>「はい、　かしこまりました。</w:t>
+        <w:t>」</w:t>
+        <w:br/>
+        <w:t xml:space="preserve">     3. 「このペン、　かりても　いいですか。</w:t>
       </w:r>
     </w:p>
     <w:p>
       <w:r>
-        <w:t>」", which properly uses "かしこまりました" in the context of receiving a request.</w:t>
-        <w:br/>
-        <w:br/>
-        <w:t>### 1.2 Grammar Mistakes</w:t>
-        <w:br/>
-        <w:br/>
-        <w:t>#### 1.2.1 Conjunctions and Sentence Structure</w:t>
-        <w:br/>
-        <w:br/>
-        <w:t>**Question:** 今日は　何も　（  　　　　　 ）　出かけました。</w:t>
+        <w:t>」　「はい、　かしこまりました。</w:t>
       </w:r>
     </w:p>
     <w:p>
       <w:r>
-        <w:t>**Correct Answer:** 1</w:t>
+        <w:t>」</w:t>
         <w:br/>
-        <w:t>**Student Answer:** 3</w:t>
+        <w:t xml:space="preserve">     4. 「では、　おだいじに。</w:t>
+      </w:r>
+    </w:p>
+    <w:p>
+      <w:r>
+        <w:t>」　「はい、　かしこまりました。</w:t>
+      </w:r>
+    </w:p>
+    <w:p>
+      <w:r>
+        <w:t>」</w:t>
+        <w:br/>
+        <w:t xml:space="preserve">   - **Correct Answer:** 2</w:t>
+        <w:br/>
+        <w:t xml:space="preserve">   - **Student's Answer:** 1</w:t>
         <w:br/>
         <w:br/>
-        <w:t>**Error Explanation:**</w:t>
+        <w:t xml:space="preserve">   **Analysis:**</w:t>
         <w:br/>
-        <w:t>The student chose option 3, "食べなくて" which implies "because I didn’t eat" and does not fit the context of the sentence. The correct answer is option 1, "食べないで", which means "without eating" and fits the context of someone who left without eating.</w:t>
+        <w:t xml:space="preserve">   The phrase "かしこまりました" is a formal way of acknowledging or agreeing to a request, commonly used in service or business settings. It fits best in response to a request like asking for coffee (Option 2). The student's choice (Option 1) does not align with the appropriate context of formal service language.</w:t>
         <w:br/>
         <w:br/>
-        <w:t>**Question:**  すみませんが　父に　何か　あったら　電話を　（  　　　　　 ）。</w:t>
+        <w:t>**1.2 Grammar Mistakes**</w:t>
+        <w:br/>
+        <w:br/>
+        <w:t>*1.2.1 Sentence Structure and Particle Use*</w:t>
+        <w:br/>
+        <w:br/>
+        <w:t>1. **Question:**</w:t>
+        <w:br/>
+        <w:t xml:space="preserve">   - **Context:** 今日は　何も　（  　　　　　 ）　出かけました。</w:t>
+      </w:r>
+    </w:p>
+    <w:p>
+      <w:r>
+        <w:t>- **Options:**</w:t>
+        <w:br/>
+        <w:t xml:space="preserve">     1. 食べないで</w:t>
+        <w:br/>
+        <w:t xml:space="preserve">     2. 食べて</w:t>
+        <w:br/>
+        <w:t xml:space="preserve">     3. 食べなくて</w:t>
+        <w:br/>
+        <w:t xml:space="preserve">     4. 食べても</w:t>
+        <w:br/>
+        <w:t xml:space="preserve">   - **Correct Answer:** 1</w:t>
+        <w:br/>
+        <w:t xml:space="preserve">   - **Student's Answer:** 3</w:t>
+        <w:br/>
+        <w:br/>
+        <w:t xml:space="preserve">   **Analysis:**</w:t>
+        <w:br/>
+        <w:t xml:space="preserve">   The proper structure requires the use of "食べないで" (without eating), indicating that the person left without eating anything. The student's choice "食べなくて" (not eating and ...) does not fit the grammatical requirement of the sentence.</w:t>
+        <w:br/>
+        <w:br/>
+        <w:t>*1.2.2 Politeness and Request Forms*</w:t>
+        <w:br/>
+        <w:br/>
+        <w:t>1. **Question:**</w:t>
+        <w:br/>
+        <w:t xml:space="preserve">   - **Context:** すみませんが　父に　何か　あったら　電話を　（  　　　　　 ）。</w:t>
       </w:r>
     </w:p>
     <w:p>
@@ -79,73 +131,120 @@
     </w:p>
     <w:p>
       <w:r>
-        <w:t>**Correct Answer:** 1</w:t>
+        <w:t>- **Options:**</w:t>
         <w:br/>
-        <w:t>**Student Answer:** 2</w:t>
+        <w:t xml:space="preserve">     1. してくださいませんか</w:t>
+        <w:br/>
+        <w:t xml:space="preserve">     2. してくれてもいいですか</w:t>
+        <w:br/>
+        <w:t xml:space="preserve">     3. してもらいませんか</w:t>
+        <w:br/>
+        <w:t xml:space="preserve">     4. してもらうのがいいですか</w:t>
+        <w:br/>
+        <w:t xml:space="preserve">   - **Correct Answer:** 1</w:t>
+        <w:br/>
+        <w:t xml:space="preserve">   - **Student's Answer:** 2</w:t>
         <w:br/>
         <w:br/>
-        <w:t>**Error Explanation:**</w:t>
+        <w:t xml:space="preserve">   **Analysis:**</w:t>
         <w:br/>
-        <w:t>The student chose option 2, "してくれてもいいですか" which translates to "is it okay if you call?" This is not the most polite request form appropriate for this context. The correct answer is option 1, "してくださいませんか" which translates to "Could you please call?" and is a more polite and suitable form for asking someone to do something important.</w:t>
+        <w:t xml:space="preserve">   The phrase "してくださいませんか" is the most polite and appropriate form for asking someone to make a call in case something happens. The student's choice "してくれてもいいですか" is less formal and polite, which is not suitable for the context.</w:t>
         <w:br/>
         <w:br/>
-        <w:t>#### 1.2.2 Cause and Effect Connectors</w:t>
+        <w:t>*1.2.3 Cause and Effect Relationships*</w:t>
         <w:br/>
         <w:br/>
-        <w:t>**Question:**  雨が　少ない　（  　　　　　 ）、　やさいが　大きくなりません。</w:t>
+        <w:t>1. **Question:**</w:t>
+        <w:br/>
+        <w:t xml:space="preserve">   - **Context:** 雨が　少ない　（  　　　　　 ）、　やさいが　大きくなりません。</w:t>
       </w:r>
     </w:p>
     <w:p>
       <w:r>
-        <w:t>**Correct Answer:** 3</w:t>
+        <w:t>- **Options:**</w:t>
         <w:br/>
-        <w:t>**Student Answer:** 4</w:t>
+        <w:t xml:space="preserve">     1. より</w:t>
+        <w:br/>
+        <w:t xml:space="preserve">     2. すぎて</w:t>
+        <w:br/>
+        <w:t xml:space="preserve">     3. ため</w:t>
+        <w:br/>
+        <w:t xml:space="preserve">     4. けど</w:t>
+        <w:br/>
+        <w:t xml:space="preserve">   - **Correct Answer:** 3</w:t>
+        <w:br/>
+        <w:t xml:space="preserve">   - **Student's Answer:** 4</w:t>
         <w:br/>
         <w:br/>
-        <w:t>**Error Explanation:**</w:t>
+        <w:t xml:space="preserve">   **Analysis:**</w:t>
         <w:br/>
-        <w:t>The student chose option 4, "けど" which means "but," implying a contrast rather than a cause and effect relationship. The correct answer is option 3, "ため," which translates to "because," properly indicating that the vegetables are not growing big due to the lack of rain.</w:t>
+        <w:t xml:space="preserve">   The correct phrase "ため" indicates a cause-and-effect relationship (because there is little rain, the vegetables do not grow big). The student's choice "けど" (but) incorrectly suggests a contrast rather than a cause and effect.</w:t>
         <w:br/>
         <w:br/>
-        <w:t>#### 1.2.3 Time Expressions and Deadlines</w:t>
+        <w:t>*1.2.4 Time-Related Expressions*</w:t>
         <w:br/>
         <w:br/>
-        <w:t>**Question:**  この　仕事は　（  　　　　　 ）　終わらせなければならない。</w:t>
+        <w:t>1. **Question:**</w:t>
+        <w:br/>
+        <w:t xml:space="preserve">   - **Context:** この　仕事は　（  　　　　　 ）　終わらせなければならない。</w:t>
       </w:r>
     </w:p>
     <w:p>
       <w:r>
-        <w:t>**Correct Answer:** 3</w:t>
+        <w:t>- **Options:**</w:t>
         <w:br/>
-        <w:t>**Student Answer:** 1</w:t>
+        <w:t xml:space="preserve">     1. 明日まで</w:t>
+        <w:br/>
+        <w:t xml:space="preserve">     2. 明日しか</w:t>
+        <w:br/>
+        <w:t xml:space="preserve">     3. 今日中に</w:t>
+        <w:br/>
+        <w:t xml:space="preserve">     4. 一日中</w:t>
+        <w:br/>
+        <w:t xml:space="preserve">   - **Correct Answer:** 3</w:t>
+        <w:br/>
+        <w:t xml:space="preserve">   - **Student's Answer:** 1</w:t>
         <w:br/>
         <w:br/>
-        <w:t>**Error Explanation:**</w:t>
+        <w:t xml:space="preserve">   **Analysis:**</w:t>
         <w:br/>
-        <w:t>The student chose option 1, "明日まで" which means "by tomorrow," which might seem correct at first glance but does not convey the urgency the same way as "今日中に" which means "by today." The correct answer is option 3, "今日中に," indicating that the task must be completed within today, showing a stronger sense of urgency.</w:t>
+        <w:t xml:space="preserve">   The correct phrase "今日中に" means that the work must be completed by the end of today, which is the precise requirement. The student's choice "明日まで" implies a deadline of until tomorrow, which does not meet the urgency expressed in the sentence.</w:t>
         <w:br/>
         <w:br/>
-        <w:t>#### 1.2.4 Interpretational Errors</w:t>
+        <w:t>*1.2.5 Expectation and Reality Contrast*</w:t>
         <w:br/>
         <w:br/>
-        <w:t>**Question:**  サッカーの　試合 (しあい) は　中止になると　思っていたら　（  　　　　　 ）。</w:t>
+        <w:t>1. **Question:**</w:t>
+        <w:br/>
+        <w:t xml:space="preserve">   - **Context:** サッカーの　試合 (しあい) は　中止になると　思っていたら　（  　　　　　 ）。</w:t>
       </w:r>
     </w:p>
     <w:p>
       <w:r>
-        <w:t>**Correct Answer:** 3</w:t>
+        <w:t>- **Options:**</w:t>
         <w:br/>
-        <w:t>**Student Answer:** 1</w:t>
+        <w:t xml:space="preserve">     1. 行かなかった</w:t>
+        <w:br/>
+        <w:t xml:space="preserve">     2. 行けそうだった</w:t>
+        <w:br/>
+        <w:t xml:space="preserve">     3. することになった</w:t>
+        <w:br/>
+        <w:t xml:space="preserve">     4. 中止になった</w:t>
+        <w:br/>
+        <w:t xml:space="preserve">   - **Correct Answer:** 3</w:t>
+        <w:br/>
+        <w:t xml:space="preserve">   - **Student's Answer:** 1</w:t>
         <w:br/>
         <w:br/>
-        <w:t>**Error Explanation:**</w:t>
+        <w:t xml:space="preserve">   **Analysis:**</w:t>
         <w:br/>
-        <w:t>The student chose option 1, "行かなかった," which means "didn’t go," and fails to capture the unexpected turn of events implied by "と思っていたら." The correct answer is option 3, "することになった," which means "it was decided to go ahead," fitting the context of expecting cancellation and then finding out the game will proceed.</w:t>
+        <w:t xml:space="preserve">   The phrase "することになった" indicates that despite the expectation that the match would be canceled, it was decided to take place. The student's choice "行かなかった" (did not go) does not fit the context of the contrast between expectation and reality.</w:t>
         <w:br/>
         <w:br/>
-        <w:t>### Summary</w:t>
+        <w:t>---</w:t>
         <w:br/>
-        <w:t>The student's errors predominantly fall into categories related to appropriate usage of vocabulary, understanding and applying cause and effect connectors, correctly interpreting time expressions and deadlines, and interpreting context to choose correct responses. The student might benefit from additional practice focusing on these areas to enhance their understanding and application of Japanese grammar and vocabulary in various contexts.</w:t>
+        <w:br/>
+        <w:t>This analysis follows the structure and detail of the provided template, summarizing each mistake according to specific knowledge points and providing context for the errors.</w:t>
       </w:r>
     </w:p>
     <w:sectPr>

--- a/Test1/Knowledge Point Analysis/1155174478 Test 1_mistakes_analysis.docx
+++ b/Test1/Knowledge Point Analysis/1155174478 Test 1_mistakes_analysis.docx
@@ -4,247 +4,93 @@
   <w:body>
     <w:p>
       <w:r>
-        <w:t>Certainly! Below is the comprehensive analysis of the student's mistakes in the Japanese practice test, organized into the same structure as the provided template.</w:t>
+        <w:t>Certainly! Below is a detailed analysis of the student's mistakes, organized into sections and sub-sections based on the knowledge points involved, similar to the format used in your provided document.</w:t>
         <w:br/>
         <w:br/>
         <w:t>---</w:t>
         <w:br/>
         <w:br/>
-        <w:t>**Student Mistakes Analysis**</w:t>
+        <w:t>### 1. Kanji/Vocabulary Related Mistakes</w:t>
         <w:br/>
         <w:br/>
-        <w:t>**1.1 Kanji/Vocabulary Related Mistakes**</w:t>
+        <w:t>#### 1.1 Usage Context Mistakes</w:t>
         <w:br/>
         <w:br/>
-        <w:t>*1.1.1 Contextual Use of Vocabulary*</w:t>
+        <w:t xml:space="preserve">- **Question 5**:  </w:t>
         <w:br/>
+        <w:t xml:space="preserve">  **Correct Option**: 2  </w:t>
         <w:br/>
-        <w:t>1. **Question:**</w:t>
+        <w:t xml:space="preserve">  **Student's Choice**: 1  </w:t>
         <w:br/>
-        <w:t xml:space="preserve">   - **Context:** かしこまりました</w:t>
-        <w:br/>
-        <w:t xml:space="preserve">   - **Options:**</w:t>
-        <w:br/>
-        <w:t xml:space="preserve">     1. 「今の　せつめいで　わかりましたか。</w:t>
+        <w:t xml:space="preserve">  **Error Analysis**: The student chose option 1, which implies misunderstanding the context in which "かしこまりました" is appropriately used. "かしこまりました" is a polite expression used in service contexts to acknowledge a request, as in option 2 ("コーヒーを おねがいします。</w:t>
       </w:r>
     </w:p>
     <w:p>
       <w:r>
-        <w:t>」　「はい、　かしこまりました。</w:t>
-      </w:r>
-    </w:p>
-    <w:p>
-      <w:r>
-        <w:t>」</w:t>
-        <w:br/>
-        <w:t xml:space="preserve">     2. 「コーヒーを　おねがいします。</w:t>
-      </w:r>
-    </w:p>
-    <w:p>
-      <w:r>
-        <w:t>」　「はい、　かしこまりました。</w:t>
-      </w:r>
-    </w:p>
-    <w:p>
-      <w:r>
-        <w:t>」</w:t>
-        <w:br/>
-        <w:t xml:space="preserve">     3. 「このペン、　かりても　いいですか。</w:t>
-      </w:r>
-    </w:p>
-    <w:p>
-      <w:r>
-        <w:t>」　「はい、　かしこまりました。</w:t>
-      </w:r>
-    </w:p>
-    <w:p>
-      <w:r>
-        <w:t>」</w:t>
-        <w:br/>
-        <w:t xml:space="preserve">     4. 「では、　おだいじに。</w:t>
-      </w:r>
-    </w:p>
-    <w:p>
-      <w:r>
-        <w:t>」　「はい、　かしこまりました。</w:t>
-      </w:r>
-    </w:p>
-    <w:p>
-      <w:r>
-        <w:t>」</w:t>
-        <w:br/>
-        <w:t xml:space="preserve">   - **Correct Answer:** 2</w:t>
-        <w:br/>
-        <w:t xml:space="preserve">   - **Student's Answer:** 1</w:t>
+        <w:t>"). The student incorrectly applied it in a context of understanding a statement (option 1), which is not suitable.</w:t>
         <w:br/>
         <w:br/>
-        <w:t xml:space="preserve">   **Analysis:**</w:t>
-        <w:br/>
-        <w:t xml:space="preserve">   The phrase "かしこまりました" is a formal way of acknowledging or agreeing to a request, commonly used in service or business settings. It fits best in response to a request like asking for coffee (Option 2). The student's choice (Option 1) does not align with the appropriate context of formal service language.</w:t>
+        <w:t>### 2. Grammar Mistakes</w:t>
         <w:br/>
         <w:br/>
-        <w:t>**1.2 Grammar Mistakes**</w:t>
+        <w:t>#### 2.1 Sentence Structure and Conjugation Mistakes</w:t>
         <w:br/>
         <w:br/>
-        <w:t>*1.2.1 Sentence Structure and Particle Use*</w:t>
+        <w:t xml:space="preserve">- **Question 1**:  </w:t>
+        <w:br/>
+        <w:t xml:space="preserve">  **Correct Option**: 1  </w:t>
+        <w:br/>
+        <w:t xml:space="preserve">  **Student's Choice**: 3  </w:t>
+        <w:br/>
+        <w:t xml:space="preserve">  **Error Analysis**: The student selected "食べなくて," which suggests a cause-and-effect relationship ("because I did not eat"). The correct answer, "食べないで," indicates "without eating" and is the appropriate choice for expressing that the action of not eating was done before going out.</w:t>
         <w:br/>
         <w:br/>
-        <w:t>1. **Question:**</w:t>
+        <w:t xml:space="preserve">- **Question 2**:  </w:t>
         <w:br/>
-        <w:t xml:space="preserve">   - **Context:** 今日は　何も　（  　　　　　 ）　出かけました。</w:t>
-      </w:r>
-    </w:p>
-    <w:p>
-      <w:r>
-        <w:t>- **Options:**</w:t>
+        <w:t xml:space="preserve">  **Correct Option**: 1  </w:t>
         <w:br/>
-        <w:t xml:space="preserve">     1. 食べないで</w:t>
+        <w:t xml:space="preserve">  **Student's Choice**: 2  </w:t>
         <w:br/>
-        <w:t xml:space="preserve">     2. 食べて</w:t>
-        <w:br/>
-        <w:t xml:space="preserve">     3. 食べなくて</w:t>
-        <w:br/>
-        <w:t xml:space="preserve">     4. 食べても</w:t>
-        <w:br/>
-        <w:t xml:space="preserve">   - **Correct Answer:** 1</w:t>
-        <w:br/>
-        <w:t xml:space="preserve">   - **Student's Answer:** 3</w:t>
+        <w:t xml:space="preserve">  **Error Analysis**: The student chose "してくれてもいいですか," which is a less formal request compared to "してくださいませんか," the correct and more polite form used for making requests in formal situations.</w:t>
         <w:br/>
         <w:br/>
-        <w:t xml:space="preserve">   **Analysis:**</w:t>
+        <w:t xml:space="preserve">- **Question 3**:  </w:t>
         <w:br/>
-        <w:t xml:space="preserve">   The proper structure requires the use of "食べないで" (without eating), indicating that the person left without eating anything. The student's choice "食べなくて" (not eating and ...) does not fit the grammatical requirement of the sentence.</w:t>
+        <w:t xml:space="preserve">  **Correct Option**: 3  </w:t>
+        <w:br/>
+        <w:t xml:space="preserve">  **Student's Choice**: 4  </w:t>
+        <w:br/>
+        <w:t xml:space="preserve">  **Error Analysis**: The student selected "けど," a conjunction often used to contrast ideas, which does not fit the cause-and-effect relationship needed here. The correct choice, "ため," indicates a causal relationship ("because of the lack of rain, the vegetables do not grow big").</w:t>
         <w:br/>
         <w:br/>
-        <w:t>*1.2.2 Politeness and Request Forms*</w:t>
+        <w:t>#### 2.2 Temporal Expressions</w:t>
         <w:br/>
         <w:br/>
-        <w:t>1. **Question:**</w:t>
+        <w:t xml:space="preserve">- **Question 4**:  </w:t>
         <w:br/>
-        <w:t xml:space="preserve">   - **Context:** すみませんが　父に　何か　あったら　電話を　（  　　　　　 ）。</w:t>
-      </w:r>
-    </w:p>
-    <w:p>
-      <w:r>
-        <w:t>すぐに　来ますので。</w:t>
-      </w:r>
-    </w:p>
-    <w:p>
-      <w:r>
-        <w:t>- **Options:**</w:t>
+        <w:t xml:space="preserve">  **Correct Option**: 3  </w:t>
         <w:br/>
-        <w:t xml:space="preserve">     1. してくださいませんか</w:t>
+        <w:t xml:space="preserve">  **Student's Choice**: 1  </w:t>
         <w:br/>
-        <w:t xml:space="preserve">     2. してくれてもいいですか</w:t>
-        <w:br/>
-        <w:t xml:space="preserve">     3. してもらいませんか</w:t>
-        <w:br/>
-        <w:t xml:space="preserve">     4. してもらうのがいいですか</w:t>
-        <w:br/>
-        <w:t xml:space="preserve">   - **Correct Answer:** 1</w:t>
-        <w:br/>
-        <w:t xml:space="preserve">   - **Student's Answer:** 2</w:t>
+        <w:t xml:space="preserve">  **Error Analysis**: The student chose "明日まで," which means "by tomorrow," implying a deadline. However, the context requires "今日中に," meaning "within today," to express urgency for completing the task by the end of the day.</w:t>
         <w:br/>
         <w:br/>
-        <w:t xml:space="preserve">   **Analysis:**</w:t>
-        <w:br/>
-        <w:t xml:space="preserve">   The phrase "してくださいませんか" is the most polite and appropriate form for asking someone to make a call in case something happens. The student's choice "してくれてもいいですか" is less formal and polite, which is not suitable for the context.</w:t>
+        <w:t>#### 2.3 Verb Forms and Tenses</w:t>
         <w:br/>
         <w:br/>
-        <w:t>*1.2.3 Cause and Effect Relationships*</w:t>
+        <w:t xml:space="preserve">- **Question 5**:  </w:t>
         <w:br/>
+        <w:t xml:space="preserve">  **Correct Option**: 3  </w:t>
         <w:br/>
-        <w:t>1. **Question:**</w:t>
+        <w:t xml:space="preserve">  **Student's Choice**: 1  </w:t>
         <w:br/>
-        <w:t xml:space="preserve">   - **Context:** 雨が　少ない　（  　　　　　 ）、　やさいが　大きくなりません。</w:t>
-      </w:r>
-    </w:p>
-    <w:p>
-      <w:r>
-        <w:t>- **Options:**</w:t>
-        <w:br/>
-        <w:t xml:space="preserve">     1. より</w:t>
-        <w:br/>
-        <w:t xml:space="preserve">     2. すぎて</w:t>
-        <w:br/>
-        <w:t xml:space="preserve">     3. ため</w:t>
-        <w:br/>
-        <w:t xml:space="preserve">     4. けど</w:t>
-        <w:br/>
-        <w:t xml:space="preserve">   - **Correct Answer:** 3</w:t>
-        <w:br/>
-        <w:t xml:space="preserve">   - **Student's Answer:** 4</w:t>
-        <w:br/>
-        <w:br/>
-        <w:t xml:space="preserve">   **Analysis:**</w:t>
-        <w:br/>
-        <w:t xml:space="preserve">   The correct phrase "ため" indicates a cause-and-effect relationship (because there is little rain, the vegetables do not grow big). The student's choice "けど" (but) incorrectly suggests a contrast rather than a cause and effect.</w:t>
-        <w:br/>
-        <w:br/>
-        <w:t>*1.2.4 Time-Related Expressions*</w:t>
-        <w:br/>
-        <w:br/>
-        <w:t>1. **Question:**</w:t>
-        <w:br/>
-        <w:t xml:space="preserve">   - **Context:** この　仕事は　（  　　　　　 ）　終わらせなければならない。</w:t>
-      </w:r>
-    </w:p>
-    <w:p>
-      <w:r>
-        <w:t>- **Options:**</w:t>
-        <w:br/>
-        <w:t xml:space="preserve">     1. 明日まで</w:t>
-        <w:br/>
-        <w:t xml:space="preserve">     2. 明日しか</w:t>
-        <w:br/>
-        <w:t xml:space="preserve">     3. 今日中に</w:t>
-        <w:br/>
-        <w:t xml:space="preserve">     4. 一日中</w:t>
-        <w:br/>
-        <w:t xml:space="preserve">   - **Correct Answer:** 3</w:t>
-        <w:br/>
-        <w:t xml:space="preserve">   - **Student's Answer:** 1</w:t>
-        <w:br/>
-        <w:br/>
-        <w:t xml:space="preserve">   **Analysis:**</w:t>
-        <w:br/>
-        <w:t xml:space="preserve">   The correct phrase "今日中に" means that the work must be completed by the end of today, which is the precise requirement. The student's choice "明日まで" implies a deadline of until tomorrow, which does not meet the urgency expressed in the sentence.</w:t>
-        <w:br/>
-        <w:br/>
-        <w:t>*1.2.5 Expectation and Reality Contrast*</w:t>
-        <w:br/>
-        <w:br/>
-        <w:t>1. **Question:**</w:t>
-        <w:br/>
-        <w:t xml:space="preserve">   - **Context:** サッカーの　試合 (しあい) は　中止になると　思っていたら　（  　　　　　 ）。</w:t>
-      </w:r>
-    </w:p>
-    <w:p>
-      <w:r>
-        <w:t>- **Options:**</w:t>
-        <w:br/>
-        <w:t xml:space="preserve">     1. 行かなかった</w:t>
-        <w:br/>
-        <w:t xml:space="preserve">     2. 行けそうだった</w:t>
-        <w:br/>
-        <w:t xml:space="preserve">     3. することになった</w:t>
-        <w:br/>
-        <w:t xml:space="preserve">     4. 中止になった</w:t>
-        <w:br/>
-        <w:t xml:space="preserve">   - **Correct Answer:** 3</w:t>
-        <w:br/>
-        <w:t xml:space="preserve">   - **Student's Answer:** 1</w:t>
-        <w:br/>
-        <w:br/>
-        <w:t xml:space="preserve">   **Analysis:**</w:t>
-        <w:br/>
-        <w:t xml:space="preserve">   The phrase "することになった" indicates that despite the expectation that the match would be canceled, it was decided to take place. The student's choice "行かなかった" (did not go) does not fit the context of the contrast between expectation and reality.</w:t>
+        <w:t xml:space="preserve">  **Error Analysis**: The student chose "行かなかった," which means "did not go," suggesting a completed action that contradicts the context. The correct choice, "することになった," implies an unexpected decision or change of plans, which aligns with the intended meaning of the sentence.</w:t>
         <w:br/>
         <w:br/>
         <w:t>---</w:t>
         <w:br/>
         <w:br/>
-        <w:t>This analysis follows the structure and detail of the provided template, summarizing each mistake according to specific knowledge points and providing context for the errors.</w:t>
+        <w:t>This analysis identifies the specific areas where the student made errors and provides insights into the underlying knowledge points that need improvement. Each mistake is linked to a particular linguistic aspect, helping to target future learning efforts effectively.</w:t>
       </w:r>
     </w:p>
     <w:sectPr>

--- a/Test1/Knowledge Point Analysis/1155174478 Test 1_mistakes_analysis.docx
+++ b/Test1/Knowledge Point Analysis/1155174478 Test 1_mistakes_analysis.docx
@@ -4,93 +4,259 @@
   <w:body>
     <w:p>
       <w:r>
-        <w:t>Certainly! Below is a detailed analysis of the student's mistakes, organized into sections and sub-sections based on the knowledge points involved, similar to the format used in your provided document.</w:t>
+        <w:t>Certainly! Here is a structured analysis of the student's mistakes using the specified format:</w:t>
         <w:br/>
         <w:br/>
         <w:t>---</w:t>
         <w:br/>
         <w:br/>
-        <w:t>### 1. Kanji/Vocabulary Related Mistakes</w:t>
+        <w:t>## 1.1 Kanji/Vocabulary Related Mistakes</w:t>
         <w:br/>
         <w:br/>
-        <w:t>#### 1.1 Usage Context Mistakes</w:t>
+        <w:t>### 1.1.1 Vocabulary Usage Mistakes</w:t>
         <w:br/>
         <w:br/>
-        <w:t xml:space="preserve">- **Question 5**:  </w:t>
+        <w:t xml:space="preserve">- **Question 1:** </w:t>
         <w:br/>
-        <w:t xml:space="preserve">  **Correct Option**: 2  </w:t>
-        <w:br/>
-        <w:t xml:space="preserve">  **Student's Choice**: 1  </w:t>
-        <w:br/>
-        <w:t xml:space="preserve">  **Error Analysis**: The student chose option 1, which implies misunderstanding the context in which "かしこまりました" is appropriately used. "かしこまりました" is a polite expression used in service contexts to acknowledge a request, as in option 2 ("コーヒーを おねがいします。</w:t>
+        <w:t xml:space="preserve">  - **Question:** ２＿＿＿のことばはどうかきますか。</w:t>
       </w:r>
     </w:p>
     <w:p>
       <w:r>
-        <w:t>"). The student incorrectly applied it in a context of understanding a statement (option 1), which is not suitable.</w:t>
+        <w:t>1・2・3・4からいちばんいいものをひとつえらんでください。</w:t>
+      </w:r>
+    </w:p>
+    <w:p>
+      <w:r>
+        <w:t xml:space="preserve">- Options: </w:t>
+        <w:br/>
+        <w:t xml:space="preserve">      1. 「今のせつめいでわかりましたか。</w:t>
+      </w:r>
+    </w:p>
+    <w:p>
+      <w:r>
+        <w:t>」 「はい、かしこまりました。</w:t>
+      </w:r>
+    </w:p>
+    <w:p>
+      <w:r>
+        <w:t>」</w:t>
+        <w:br/>
+        <w:t xml:space="preserve">      2. 「コーヒーをおねがいします。</w:t>
+      </w:r>
+    </w:p>
+    <w:p>
+      <w:r>
+        <w:t>」 「はい、かしこまりました。</w:t>
+      </w:r>
+    </w:p>
+    <w:p>
+      <w:r>
+        <w:t>」</w:t>
+        <w:br/>
+        <w:t xml:space="preserve">      3. 「このペン、かりてもいいですか。</w:t>
+      </w:r>
+    </w:p>
+    <w:p>
+      <w:r>
+        <w:t>」 「はい、かしこまりました。</w:t>
+      </w:r>
+    </w:p>
+    <w:p>
+      <w:r>
+        <w:t>」</w:t>
+        <w:br/>
+        <w:t xml:space="preserve">      4. 「では、おだいじに。</w:t>
+      </w:r>
+    </w:p>
+    <w:p>
+      <w:r>
+        <w:t>」 「はい、かしこまりました。</w:t>
+      </w:r>
+    </w:p>
+    <w:p>
+      <w:r>
+        <w:t>」</w:t>
+        <w:br/>
+        <w:t xml:space="preserve">  - **Correct Answer:** 2</w:t>
+        <w:br/>
+        <w:t xml:space="preserve">  - **Student's Choice:** 1</w:t>
+        <w:br/>
+        <w:t xml:space="preserve">  - **Error Analysis:** The student misunderstood the context in which "かしこまりました" is used correctly. It is typically used in a service context, which is best represented by option 2. The student's choice shows a need to improve understanding of situational vocabulary usage.</w:t>
         <w:br/>
         <w:br/>
-        <w:t>### 2. Grammar Mistakes</w:t>
+        <w:t>## 1.2 Grammar Mistakes</w:t>
         <w:br/>
         <w:br/>
-        <w:t>#### 2.1 Sentence Structure and Conjugation Mistakes</w:t>
+        <w:t>### 1.2.1 Sentence Structure and Conjugation Mistakes</w:t>
         <w:br/>
         <w:br/>
-        <w:t xml:space="preserve">- **Question 1**:  </w:t>
+        <w:t>- **Question 2:**</w:t>
         <w:br/>
-        <w:t xml:space="preserve">  **Correct Option**: 1  </w:t>
+        <w:t xml:space="preserve">  - **Question:** 今日は何も（ ）出かけました。</w:t>
+      </w:r>
+    </w:p>
+    <w:p>
+      <w:r>
+        <w:t>1・2・3・4からいちばんいいものを一つえらんでください。</w:t>
+      </w:r>
+    </w:p>
+    <w:p>
+      <w:r>
+        <w:t xml:space="preserve">- Options: </w:t>
         <w:br/>
-        <w:t xml:space="preserve">  **Student's Choice**: 3  </w:t>
+        <w:t xml:space="preserve">      1. 食べないで</w:t>
         <w:br/>
-        <w:t xml:space="preserve">  **Error Analysis**: The student selected "食べなくて," which suggests a cause-and-effect relationship ("because I did not eat"). The correct answer, "食べないで," indicates "without eating" and is the appropriate choice for expressing that the action of not eating was done before going out.</w:t>
+        <w:t xml:space="preserve">      2. 食べて</w:t>
+        <w:br/>
+        <w:t xml:space="preserve">      3. 食べなくて</w:t>
+        <w:br/>
+        <w:t xml:space="preserve">      4. 食べても</w:t>
+        <w:br/>
+        <w:t xml:space="preserve">  - **Correct Answer:** 1</w:t>
+        <w:br/>
+        <w:t xml:space="preserve">  - **Student's Choice:** 3</w:t>
+        <w:br/>
+        <w:t xml:space="preserve">  - **Error Analysis:** The student confused the use of "ないで" and "なくて." The correct structure here should indicate "without eating," which is conveyed by "食べないで." The choice "食べなくて" suggests a cause-and-effect relationship, which is incorrect in this context.</w:t>
         <w:br/>
         <w:br/>
-        <w:t xml:space="preserve">- **Question 2**:  </w:t>
-        <w:br/>
-        <w:t xml:space="preserve">  **Correct Option**: 1  </w:t>
-        <w:br/>
-        <w:t xml:space="preserve">  **Student's Choice**: 2  </w:t>
-        <w:br/>
-        <w:t xml:space="preserve">  **Error Analysis**: The student chose "してくれてもいいですか," which is a less formal request compared to "してくださいませんか," the correct and more polite form used for making requests in formal situations.</w:t>
+        <w:t>### 1.2.2 Politeness and Request Forms</w:t>
         <w:br/>
         <w:br/>
-        <w:t xml:space="preserve">- **Question 3**:  </w:t>
+        <w:t>- **Question 3:**</w:t>
         <w:br/>
-        <w:t xml:space="preserve">  **Correct Option**: 3  </w:t>
+        <w:t xml:space="preserve">  - **Question:** すみませんが父に何かあったら電話を（ ）。</w:t>
+      </w:r>
+    </w:p>
+    <w:p>
+      <w:r>
+        <w:t>すぐに来ますので。</w:t>
+      </w:r>
+    </w:p>
+    <w:p>
+      <w:r>
+        <w:t>1・2・3・4からいちばんいいものを一つえらんでください。</w:t>
+      </w:r>
+    </w:p>
+    <w:p>
+      <w:r>
+        <w:t xml:space="preserve">- Options: </w:t>
         <w:br/>
-        <w:t xml:space="preserve">  **Student's Choice**: 4  </w:t>
+        <w:t xml:space="preserve">      1. してくださいませんか</w:t>
         <w:br/>
-        <w:t xml:space="preserve">  **Error Analysis**: The student selected "けど," a conjunction often used to contrast ideas, which does not fit the cause-and-effect relationship needed here. The correct choice, "ため," indicates a causal relationship ("because of the lack of rain, the vegetables do not grow big").</w:t>
+        <w:t xml:space="preserve">      2. してくれてもいいですか</w:t>
+        <w:br/>
+        <w:t xml:space="preserve">      3. してもらいませんか</w:t>
+        <w:br/>
+        <w:t xml:space="preserve">      4. してもらうのがいいですか</w:t>
+        <w:br/>
+        <w:t xml:space="preserve">  - **Correct Answer:** 1</w:t>
+        <w:br/>
+        <w:t xml:space="preserve">  - **Student's Choice:** 2</w:t>
+        <w:br/>
+        <w:t xml:space="preserve">  - **Error Analysis:** The student needs to improve their understanding of polite request forms. "してくださいませんか" is a more polite and appropriate request than "してくれてもいいですか," which is informal and less direct.</w:t>
         <w:br/>
         <w:br/>
-        <w:t>#### 2.2 Temporal Expressions</w:t>
+        <w:t>### 1.2.3 Cause and Effect Conjunctions</w:t>
         <w:br/>
         <w:br/>
-        <w:t xml:space="preserve">- **Question 4**:  </w:t>
+        <w:t>- **Question 4:**</w:t>
         <w:br/>
-        <w:t xml:space="preserve">  **Correct Option**: 3  </w:t>
+        <w:t xml:space="preserve">  - **Question:** 雨が少ない（ ）、やさいが大きくなりません。</w:t>
+      </w:r>
+    </w:p>
+    <w:p>
+      <w:r>
+        <w:t>1・2・3・4からいちばんいいものを一つえらんでください。</w:t>
+      </w:r>
+    </w:p>
+    <w:p>
+      <w:r>
+        <w:t xml:space="preserve">- Options: </w:t>
         <w:br/>
-        <w:t xml:space="preserve">  **Student's Choice**: 1  </w:t>
+        <w:t xml:space="preserve">      1. より</w:t>
         <w:br/>
-        <w:t xml:space="preserve">  **Error Analysis**: The student chose "明日まで," which means "by tomorrow," implying a deadline. However, the context requires "今日中に," meaning "within today," to express urgency for completing the task by the end of the day.</w:t>
+        <w:t xml:space="preserve">      2. すぎて</w:t>
+        <w:br/>
+        <w:t xml:space="preserve">      3. ため</w:t>
+        <w:br/>
+        <w:t xml:space="preserve">      4. けど</w:t>
+        <w:br/>
+        <w:t xml:space="preserve">  - **Correct Answer:** 3</w:t>
+        <w:br/>
+        <w:t xml:space="preserve">  - **Student's Choice:** 4</w:t>
+        <w:br/>
+        <w:t xml:space="preserve">  - **Error Analysis:** The student misunderstood the use of conjunctions indicating cause and effect. "ため" correctly indicates a reason, i.e., "because of the lack of rain." The choice of "けど" indicates a contrast, which is not suitable here.</w:t>
         <w:br/>
         <w:br/>
-        <w:t>#### 2.3 Verb Forms and Tenses</w:t>
+        <w:t>### 1.2.4 Temporal Expressions</w:t>
         <w:br/>
         <w:br/>
-        <w:t xml:space="preserve">- **Question 5**:  </w:t>
+        <w:t>- **Question 5:**</w:t>
         <w:br/>
-        <w:t xml:space="preserve">  **Correct Option**: 3  </w:t>
+        <w:t xml:space="preserve">  - **Question:** この仕事は（ ）終わらせなければならない。</w:t>
+      </w:r>
+    </w:p>
+    <w:p>
+      <w:r>
+        <w:t>1・2・3・4からいちばんいいものを一つえらんでください。</w:t>
+      </w:r>
+    </w:p>
+    <w:p>
+      <w:r>
+        <w:t xml:space="preserve">- Options: </w:t>
         <w:br/>
-        <w:t xml:space="preserve">  **Student's Choice**: 1  </w:t>
+        <w:t xml:space="preserve">      1. 明日まで</w:t>
         <w:br/>
-        <w:t xml:space="preserve">  **Error Analysis**: The student chose "行かなかった," which means "did not go," suggesting a completed action that contradicts the context. The correct choice, "することになった," implies an unexpected decision or change of plans, which aligns with the intended meaning of the sentence.</w:t>
+        <w:t xml:space="preserve">      2. 明日しか</w:t>
+        <w:br/>
+        <w:t xml:space="preserve">      3. 今日中に</w:t>
+        <w:br/>
+        <w:t xml:space="preserve">      4. 一日中</w:t>
+        <w:br/>
+        <w:t xml:space="preserve">  - **Correct Answer:** 3</w:t>
+        <w:br/>
+        <w:t xml:space="preserve">  - **Student's Choice:** 1</w:t>
+        <w:br/>
+        <w:t xml:space="preserve">  - **Error Analysis:** The student needs to enhance their understanding of temporal expressions. "今日中に" accurately means "by today," which is the correct temporal context for the task deadline. The student's choice "明日まで" suggests a deadline until tomorrow, which is incorrect.</w:t>
+        <w:br/>
+        <w:br/>
+        <w:t>### 1.2.5 Unexpected Outcomes</w:t>
+        <w:br/>
+        <w:br/>
+        <w:t>- **Question 6:**</w:t>
+        <w:br/>
+        <w:t xml:space="preserve">  - **Question:** サッカーの試合は中止になると思っていたら（ ）。</w:t>
+      </w:r>
+    </w:p>
+    <w:p>
+      <w:r>
+        <w:t>1・2・3・4からいちばんいいものを一つえらんでください。</w:t>
+      </w:r>
+    </w:p>
+    <w:p>
+      <w:r>
+        <w:t xml:space="preserve">- Options: </w:t>
+        <w:br/>
+        <w:t xml:space="preserve">      1. 行かなかった</w:t>
+        <w:br/>
+        <w:t xml:space="preserve">      2. 行けそうだった</w:t>
+        <w:br/>
+        <w:t xml:space="preserve">      3. することになった</w:t>
+        <w:br/>
+        <w:t xml:space="preserve">      4. 中止になった</w:t>
+        <w:br/>
+        <w:t xml:space="preserve">  - **Correct Answer:** 3</w:t>
+        <w:br/>
+        <w:t xml:space="preserve">  - **Student's Choice:** 1</w:t>
+        <w:br/>
+        <w:t xml:space="preserve">  - **Error Analysis:** The student misunderstood the expression of unexpected outcomes or changes. "することになった" indicates an unexpected decision or outcome, which fits the scenario better than "行かなかった," a statement that does not reflect an unexpected outcome.</w:t>
         <w:br/>
         <w:br/>
         <w:t>---</w:t>
         <w:br/>
         <w:br/>
-        <w:t>This analysis identifies the specific areas where the student made errors and provides insights into the underlying knowledge points that need improvement. Each mistake is linked to a particular linguistic aspect, helping to target future learning efforts effectively.</w:t>
+        <w:t>This structured analysis highlights areas where the student needs improvement, focusing on vocabulary context, proper use of grammar, and comprehension of situational expressions.</w:t>
       </w:r>
     </w:p>
     <w:sectPr>
